--- a/Documentation & Demonstration/4. Model Optimization and Tuning Phase/Model Optimization and Tuning Phase.docx
+++ b/Documentation & Demonstration/4. Model Optimization and Tuning Phase/Model Optimization and Tuning Phase.docx
@@ -91,19 +91,7 @@
               <w:spacing w:line="276" w:lineRule="auto"/>
             </w:pPr>
             <w:r>
-              <w:t>24</w:t>
-            </w:r>
-            <w:r>
-              <w:t xml:space="preserve"> </w:t>
-            </w:r>
-            <w:r>
-              <w:t>June</w:t>
-            </w:r>
-            <w:r>
-              <w:t xml:space="preserve"> 202</w:t>
-            </w:r>
-            <w:r>
-              <w:t>5</w:t>
+              <w:t>24 June 2025</w:t>
             </w:r>
           </w:p>
         </w:tc>
@@ -132,7 +120,7 @@
               <w:spacing w:line="276" w:lineRule="auto"/>
             </w:pPr>
             <w:r>
-              <w:t>Team ID</w:t>
+              <w:t>Team</w:t>
             </w:r>
           </w:p>
         </w:tc>
@@ -640,13 +628,8 @@
               <w:spacing w:after="160" w:line="411" w:lineRule="auto"/>
             </w:pPr>
             <w:r>
-              <w:t xml:space="preserve">p, d, q, </w:t>
-            </w:r>
-            <w:proofErr w:type="spellStart"/>
-            <w:r>
-              <w:t>seasonal_order</w:t>
-            </w:r>
-            <w:proofErr w:type="spellEnd"/>
+              <w:t>p, d, q, seasonal_order</w:t>
+            </w:r>
           </w:p>
         </w:tc>
         <w:tc>
@@ -711,11 +694,9 @@
             <w:pPr>
               <w:spacing w:after="160" w:line="411" w:lineRule="auto"/>
             </w:pPr>
-            <w:proofErr w:type="spellStart"/>
             <w:r>
               <w:t>AutoReg</w:t>
             </w:r>
-            <w:proofErr w:type="spellEnd"/>
           </w:p>
         </w:tc>
         <w:tc>
@@ -822,14 +803,12 @@
             <w:pPr>
               <w:spacing w:after="160" w:line="411" w:lineRule="auto"/>
             </w:pPr>
-            <w:proofErr w:type="spellStart"/>
             <w:r>
               <w:t>m</w:t>
             </w:r>
             <w:r>
               <w:t>axlags</w:t>
             </w:r>
-            <w:proofErr w:type="spellEnd"/>
           </w:p>
         </w:tc>
         <w:tc>
@@ -1355,15 +1334,7 @@
                 <w:szCs w:val="21"/>
               </w:rPr>
               <w:br/>
-              <w:t>R2: N</w:t>
-            </w:r>
-            <w:r>
-              <w:rPr>
-                <w:rFonts w:ascii="Segoe UI" w:hAnsi="Segoe UI" w:cs="Segoe UI"/>
-                <w:sz w:val="21"/>
-                <w:szCs w:val="21"/>
-              </w:rPr>
-              <w:t>A</w:t>
+              <w:t>R2: NA</w:t>
             </w:r>
           </w:p>
         </w:tc>
@@ -1394,11 +1365,9 @@
               </w:pBdr>
               <w:spacing w:after="160" w:line="411" w:lineRule="auto"/>
             </w:pPr>
-            <w:proofErr w:type="spellStart"/>
             <w:r>
               <w:t>AutoReg</w:t>
             </w:r>
-            <w:proofErr w:type="spellEnd"/>
           </w:p>
         </w:tc>
         <w:tc>
@@ -1487,15 +1456,7 @@
                 <w:szCs w:val="21"/>
               </w:rPr>
               <w:br/>
-              <w:t>R2: N</w:t>
-            </w:r>
-            <w:r>
-              <w:rPr>
-                <w:rFonts w:ascii="Segoe UI" w:hAnsi="Segoe UI" w:cs="Segoe UI"/>
-                <w:sz w:val="21"/>
-                <w:szCs w:val="21"/>
-              </w:rPr>
-              <w:t>A</w:t>
+              <w:t>R2: NA</w:t>
             </w:r>
           </w:p>
         </w:tc>
@@ -1718,15 +1679,7 @@
                 <w:szCs w:val="21"/>
               </w:rPr>
               <w:br/>
-              <w:t>R2: -0.163</w:t>
-            </w:r>
-            <w:r>
-              <w:rPr>
-                <w:rFonts w:ascii="Segoe UI" w:hAnsi="Segoe UI" w:cs="Segoe UI"/>
-                <w:sz w:val="21"/>
-                <w:szCs w:val="21"/>
-              </w:rPr>
-              <w:t>6</w:t>
+              <w:t>R2: -0.1636</w:t>
             </w:r>
           </w:p>
         </w:tc>
@@ -2662,6 +2615,7 @@
   <w:style w:type="character" w:default="1" w:styleId="DefaultParagraphFont">
     <w:name w:val="Default Paragraph Font"/>
     <w:uiPriority w:val="1"/>
+    <w:semiHidden/>
     <w:unhideWhenUsed/>
   </w:style>
   <w:style w:type="table" w:default="1" w:styleId="TableNormal">

--- a/Documentation & Demonstration/4. Model Optimization and Tuning Phase/Model Optimization and Tuning Phase.docx
+++ b/Documentation & Demonstration/4. Model Optimization and Tuning Phase/Model Optimization and Tuning Phase.docx
@@ -628,8 +628,13 @@
               <w:spacing w:after="160" w:line="411" w:lineRule="auto"/>
             </w:pPr>
             <w:r>
-              <w:t>p, d, q, seasonal_order</w:t>
-            </w:r>
+              <w:t xml:space="preserve">p, d, q, </w:t>
+            </w:r>
+            <w:proofErr w:type="spellStart"/>
+            <w:r>
+              <w:t>seasonal_order</w:t>
+            </w:r>
+            <w:proofErr w:type="spellEnd"/>
           </w:p>
         </w:tc>
         <w:tc>
@@ -694,9 +699,11 @@
             <w:pPr>
               <w:spacing w:after="160" w:line="411" w:lineRule="auto"/>
             </w:pPr>
+            <w:proofErr w:type="spellStart"/>
             <w:r>
               <w:t>AutoReg</w:t>
             </w:r>
+            <w:proofErr w:type="spellEnd"/>
           </w:p>
         </w:tc>
         <w:tc>
@@ -803,12 +810,14 @@
             <w:pPr>
               <w:spacing w:after="160" w:line="411" w:lineRule="auto"/>
             </w:pPr>
+            <w:proofErr w:type="spellStart"/>
             <w:r>
               <w:t>m</w:t>
             </w:r>
             <w:r>
               <w:t>axlags</w:t>
             </w:r>
+            <w:proofErr w:type="spellEnd"/>
           </w:p>
         </w:tc>
         <w:tc>
@@ -925,16 +934,262 @@
     <w:p>
       <w:pPr>
         <w:widowControl w:val="0"/>
-        <w:rPr>
-          <w:b/>
-          <w:lang w:val="en"/>
-        </w:rPr>
       </w:pPr>
       <w:bookmarkStart w:id="1" w:name="_lif9zc7yqlae" w:colFirst="0" w:colLast="0"/>
       <w:bookmarkEnd w:id="1"/>
+    </w:p>
+    <w:p>
+      <w:pPr>
+        <w:widowControl w:val="0"/>
+      </w:pPr>
       <w:r>
         <w:br w:type="page"/>
       </w:r>
+    </w:p>
+    <w:p>
+      <w:pPr>
+        <w:widowControl w:val="0"/>
+        <w:numPr>
+          <w:ilvl w:val="0"/>
+          <w:numId w:val="1"/>
+        </w:numPr>
+      </w:pPr>
+      <w:r>
+        <w:lastRenderedPageBreak/>
+        <w:t>ARIMA (p, d, q):</w:t>
+      </w:r>
+    </w:p>
+    <w:p>
+      <w:pPr>
+        <w:widowControl w:val="0"/>
+        <w:numPr>
+          <w:ilvl w:val="1"/>
+          <w:numId w:val="1"/>
+        </w:numPr>
+      </w:pPr>
+      <w:r>
+        <w:t>p: Number of autoregressive terms (how many past values are used for prediction).</w:t>
+      </w:r>
+    </w:p>
+    <w:p>
+      <w:pPr>
+        <w:widowControl w:val="0"/>
+        <w:numPr>
+          <w:ilvl w:val="1"/>
+          <w:numId w:val="1"/>
+        </w:numPr>
+      </w:pPr>
+      <w:r>
+        <w:t>d: Number of times the data is differenced to achieve stationarity.</w:t>
+      </w:r>
+    </w:p>
+    <w:p>
+      <w:pPr>
+        <w:widowControl w:val="0"/>
+        <w:numPr>
+          <w:ilvl w:val="1"/>
+          <w:numId w:val="1"/>
+        </w:numPr>
+      </w:pPr>
+      <w:r>
+        <w:t>q: Number of moving average terms (how many past forecast errors are used).</w:t>
+      </w:r>
+    </w:p>
+    <w:p>
+      <w:pPr>
+        <w:widowControl w:val="0"/>
+        <w:numPr>
+          <w:ilvl w:val="0"/>
+          <w:numId w:val="1"/>
+        </w:numPr>
+      </w:pPr>
+      <w:r>
+        <w:t xml:space="preserve">SARIMA (p, d, q, </w:t>
+      </w:r>
+      <w:proofErr w:type="spellStart"/>
+      <w:r>
+        <w:t>seasonal_order</w:t>
+      </w:r>
+      <w:proofErr w:type="spellEnd"/>
+      <w:r>
+        <w:t>):</w:t>
+      </w:r>
+    </w:p>
+    <w:p>
+      <w:pPr>
+        <w:widowControl w:val="0"/>
+        <w:numPr>
+          <w:ilvl w:val="1"/>
+          <w:numId w:val="1"/>
+        </w:numPr>
+      </w:pPr>
+      <w:r>
+        <w:t>p, d, q: Same as ARIMA, applied to the non-seasonal part.</w:t>
+      </w:r>
+    </w:p>
+    <w:p>
+      <w:pPr>
+        <w:widowControl w:val="0"/>
+        <w:numPr>
+          <w:ilvl w:val="1"/>
+          <w:numId w:val="1"/>
+        </w:numPr>
+      </w:pPr>
+      <w:proofErr w:type="spellStart"/>
+      <w:r>
+        <w:t>seasonal_order</w:t>
+      </w:r>
+      <w:proofErr w:type="spellEnd"/>
+      <w:r>
+        <w:t xml:space="preserve"> (P, D, Q, s):</w:t>
+      </w:r>
+    </w:p>
+    <w:p>
+      <w:pPr>
+        <w:widowControl w:val="0"/>
+        <w:numPr>
+          <w:ilvl w:val="2"/>
+          <w:numId w:val="1"/>
+        </w:numPr>
+      </w:pPr>
+      <w:r>
+        <w:t>P: Seasonal autoregressive terms.</w:t>
+      </w:r>
+    </w:p>
+    <w:p>
+      <w:pPr>
+        <w:widowControl w:val="0"/>
+        <w:numPr>
+          <w:ilvl w:val="2"/>
+          <w:numId w:val="1"/>
+        </w:numPr>
+      </w:pPr>
+      <w:r>
+        <w:t>D: Seasonal differencing.</w:t>
+      </w:r>
+    </w:p>
+    <w:p>
+      <w:pPr>
+        <w:widowControl w:val="0"/>
+        <w:numPr>
+          <w:ilvl w:val="2"/>
+          <w:numId w:val="1"/>
+        </w:numPr>
+      </w:pPr>
+      <w:r>
+        <w:t>Q: Seasonal moving average terms.</w:t>
+      </w:r>
+    </w:p>
+    <w:p>
+      <w:pPr>
+        <w:widowControl w:val="0"/>
+        <w:numPr>
+          <w:ilvl w:val="2"/>
+          <w:numId w:val="1"/>
+        </w:numPr>
+      </w:pPr>
+      <w:r>
+        <w:t>s: Length of the seasonal cycle (e.g., 12 for monthly data with yearly seasonality).</w:t>
+      </w:r>
+    </w:p>
+    <w:p>
+      <w:pPr>
+        <w:widowControl w:val="0"/>
+        <w:numPr>
+          <w:ilvl w:val="0"/>
+          <w:numId w:val="1"/>
+        </w:numPr>
+      </w:pPr>
+      <w:proofErr w:type="spellStart"/>
+      <w:r>
+        <w:t>AutoReg</w:t>
+      </w:r>
+      <w:proofErr w:type="spellEnd"/>
+      <w:r>
+        <w:t xml:space="preserve"> (lags):</w:t>
+      </w:r>
+    </w:p>
+    <w:p>
+      <w:pPr>
+        <w:widowControl w:val="0"/>
+        <w:numPr>
+          <w:ilvl w:val="1"/>
+          <w:numId w:val="1"/>
+        </w:numPr>
+      </w:pPr>
+      <w:r>
+        <w:t>lags: Number of previous time steps used as input features for forecasting.</w:t>
+      </w:r>
+    </w:p>
+    <w:p>
+      <w:pPr>
+        <w:widowControl w:val="0"/>
+        <w:numPr>
+          <w:ilvl w:val="0"/>
+          <w:numId w:val="1"/>
+        </w:numPr>
+      </w:pPr>
+      <w:r>
+        <w:t>VAR (</w:t>
+      </w:r>
+      <w:proofErr w:type="spellStart"/>
+      <w:r>
+        <w:t>maxlags</w:t>
+      </w:r>
+      <w:proofErr w:type="spellEnd"/>
+      <w:r>
+        <w:t>):</w:t>
+      </w:r>
+    </w:p>
+    <w:p>
+      <w:pPr>
+        <w:widowControl w:val="0"/>
+        <w:numPr>
+          <w:ilvl w:val="1"/>
+          <w:numId w:val="1"/>
+        </w:numPr>
+      </w:pPr>
+      <w:proofErr w:type="spellStart"/>
+      <w:r>
+        <w:t>maxlags</w:t>
+      </w:r>
+      <w:proofErr w:type="spellEnd"/>
+      <w:r>
+        <w:t>: Maximum number of previous time steps considered for all variables in the multivariate time series.</w:t>
+      </w:r>
+    </w:p>
+    <w:p>
+      <w:pPr>
+        <w:widowControl w:val="0"/>
+        <w:numPr>
+          <w:ilvl w:val="0"/>
+          <w:numId w:val="1"/>
+        </w:numPr>
+      </w:pPr>
+      <w:r>
+        <w:t>Prophet:</w:t>
+      </w:r>
+    </w:p>
+    <w:p>
+      <w:pPr>
+        <w:widowControl w:val="0"/>
+        <w:numPr>
+          <w:ilvl w:val="1"/>
+          <w:numId w:val="1"/>
+        </w:numPr>
+      </w:pPr>
+      <w:r>
+        <w:rPr>
+          <w:i/>
+          <w:iCs/>
+        </w:rPr>
+        <w:t>No hyperparameters were tuned in this workflow; default settings were used.</w:t>
+      </w:r>
+    </w:p>
+    <w:p>
+      <w:pPr>
+        <w:widowControl w:val="0"/>
+      </w:pPr>
     </w:p>
     <w:p>
       <w:pPr>
@@ -955,7 +1210,6 @@
         </w:rPr>
       </w:pPr>
       <w:r>
-        <w:lastRenderedPageBreak/>
         <w:t>Performance Metrics Comparison Report (2 Marks):</w:t>
       </w:r>
     </w:p>
@@ -1316,7 +1570,15 @@
                 <w:sz w:val="21"/>
                 <w:szCs w:val="21"/>
               </w:rPr>
-              <w:t>MSE: 103,545,015.68</w:t>
+              <w:t>MSE: 103,</w:t>
+            </w:r>
+            <w:r>
+              <w:rPr>
+                <w:rFonts w:ascii="Segoe UI" w:hAnsi="Segoe UI" w:cs="Segoe UI"/>
+                <w:sz w:val="21"/>
+                <w:szCs w:val="21"/>
+              </w:rPr>
+              <w:t>407,466.65</w:t>
             </w:r>
             <w:r>
               <w:rPr>
@@ -1325,7 +1587,31 @@
                 <w:szCs w:val="21"/>
               </w:rPr>
               <w:br/>
-              <w:t>MAE: 5,862.50</w:t>
+              <w:t>MAE: 5,8</w:t>
+            </w:r>
+            <w:r>
+              <w:rPr>
+                <w:rFonts w:ascii="Segoe UI" w:hAnsi="Segoe UI" w:cs="Segoe UI"/>
+                <w:sz w:val="21"/>
+                <w:szCs w:val="21"/>
+              </w:rPr>
+              <w:t>33</w:t>
+            </w:r>
+            <w:r>
+              <w:rPr>
+                <w:rFonts w:ascii="Segoe UI" w:hAnsi="Segoe UI" w:cs="Segoe UI"/>
+                <w:sz w:val="21"/>
+                <w:szCs w:val="21"/>
+              </w:rPr>
+              <w:t>.0</w:t>
+            </w:r>
+            <w:r>
+              <w:rPr>
+                <w:rFonts w:ascii="Segoe UI" w:hAnsi="Segoe UI" w:cs="Segoe UI"/>
+                <w:sz w:val="21"/>
+                <w:szCs w:val="21"/>
+              </w:rPr>
+              <w:t>8</w:t>
             </w:r>
             <w:r>
               <w:rPr>
@@ -1365,9 +1651,11 @@
               </w:pBdr>
               <w:spacing w:after="160" w:line="411" w:lineRule="auto"/>
             </w:pPr>
+            <w:proofErr w:type="spellStart"/>
             <w:r>
               <w:t>AutoReg</w:t>
             </w:r>
+            <w:proofErr w:type="spellEnd"/>
           </w:p>
         </w:tc>
         <w:tc>
@@ -1488,6 +1776,7 @@
               <w:spacing w:after="160" w:line="411" w:lineRule="auto"/>
             </w:pPr>
             <w:r>
+              <w:lastRenderedPageBreak/>
               <w:t>VAR</w:t>
             </w:r>
           </w:p>
@@ -1661,7 +1950,55 @@
                 <w:sz w:val="21"/>
                 <w:szCs w:val="21"/>
               </w:rPr>
-              <w:t>MSE: 57,301,995.56</w:t>
+              <w:t xml:space="preserve">MSE: </w:t>
+            </w:r>
+            <w:r>
+              <w:rPr>
+                <w:rFonts w:ascii="Segoe UI" w:hAnsi="Segoe UI" w:cs="Segoe UI"/>
+                <w:sz w:val="21"/>
+                <w:szCs w:val="21"/>
+              </w:rPr>
+              <w:t>49</w:t>
+            </w:r>
+            <w:r>
+              <w:rPr>
+                <w:rFonts w:ascii="Segoe UI" w:hAnsi="Segoe UI" w:cs="Segoe UI"/>
+                <w:sz w:val="21"/>
+                <w:szCs w:val="21"/>
+              </w:rPr>
+              <w:t>,0</w:t>
+            </w:r>
+            <w:r>
+              <w:rPr>
+                <w:rFonts w:ascii="Segoe UI" w:hAnsi="Segoe UI" w:cs="Segoe UI"/>
+                <w:sz w:val="21"/>
+                <w:szCs w:val="21"/>
+              </w:rPr>
+              <w:t>80</w:t>
+            </w:r>
+            <w:r>
+              <w:rPr>
+                <w:rFonts w:ascii="Segoe UI" w:hAnsi="Segoe UI" w:cs="Segoe UI"/>
+                <w:sz w:val="21"/>
+                <w:szCs w:val="21"/>
+              </w:rPr>
+              <w:t>,</w:t>
+            </w:r>
+            <w:r>
+              <w:rPr>
+                <w:rFonts w:ascii="Segoe UI" w:hAnsi="Segoe UI" w:cs="Segoe UI"/>
+                <w:sz w:val="21"/>
+                <w:szCs w:val="21"/>
+              </w:rPr>
+              <w:t>877</w:t>
+            </w:r>
+            <w:r>
+              <w:rPr>
+                <w:rFonts w:ascii="Segoe UI" w:hAnsi="Segoe UI" w:cs="Segoe UI"/>
+                <w:sz w:val="21"/>
+                <w:szCs w:val="21"/>
+              </w:rPr>
+              <w:t>.3</w:t>
             </w:r>
             <w:r>
               <w:rPr>
@@ -1670,7 +2007,38 @@
                 <w:szCs w:val="21"/>
               </w:rPr>
               <w:br/>
-              <w:t>MAE: 3,522.24</w:t>
+            </w:r>
+            <w:r>
+              <w:rPr>
+                <w:rFonts w:ascii="Segoe UI" w:hAnsi="Segoe UI" w:cs="Segoe UI"/>
+                <w:sz w:val="21"/>
+                <w:szCs w:val="21"/>
+              </w:rPr>
+              <w:t xml:space="preserve">MAE: </w:t>
+            </w:r>
+            <w:r>
+              <w:rPr>
+                <w:rFonts w:ascii="Segoe UI" w:hAnsi="Segoe UI" w:cs="Segoe UI"/>
+                <w:sz w:val="21"/>
+                <w:szCs w:val="21"/>
+              </w:rPr>
+              <w:t>4,541</w:t>
+            </w:r>
+            <w:r>
+              <w:rPr>
+                <w:rFonts w:ascii="Segoe UI" w:hAnsi="Segoe UI" w:cs="Segoe UI"/>
+                <w:sz w:val="21"/>
+                <w:szCs w:val="21"/>
+              </w:rPr>
+              <w:t>.</w:t>
+            </w:r>
+            <w:r>
+              <w:rPr>
+                <w:rFonts w:ascii="Segoe UI" w:hAnsi="Segoe UI" w:cs="Segoe UI"/>
+                <w:sz w:val="21"/>
+                <w:szCs w:val="21"/>
+              </w:rPr>
+              <w:t>66</w:t>
             </w:r>
             <w:r>
               <w:rPr>
@@ -1679,7 +2047,15 @@
                 <w:szCs w:val="21"/>
               </w:rPr>
               <w:br/>
-              <w:t>R2: -0.1636</w:t>
+              <w:t xml:space="preserve">R2: </w:t>
+            </w:r>
+            <w:r>
+              <w:rPr>
+                <w:rFonts w:ascii="Segoe UI" w:hAnsi="Segoe UI" w:cs="Segoe UI"/>
+                <w:sz w:val="21"/>
+                <w:szCs w:val="21"/>
+              </w:rPr>
+              <w:t>0.003</w:t>
             </w:r>
           </w:p>
         </w:tc>
@@ -1707,13 +2083,21 @@
           <w:i/>
           <w:iCs/>
         </w:rPr>
-        <w:t>Note: Baseline metrics are marked NA as only optimized models were evaluated in this workflow. R2 is not always applicable for all models, especially for multivariate or differenced series.</w:t>
+        <w:t>Note: Baseline metrics are marked NA as only optimized models were evaluated in this workflow. R2 is not always applicable for all models, especially for multivariate or differenced series</w:t>
       </w:r>
       <w:bookmarkStart w:id="2" w:name="_icba2z55xfq0" w:colFirst="0" w:colLast="0"/>
       <w:bookmarkEnd w:id="2"/>
+      <w:r>
+        <w:rPr>
+          <w:i/>
+          <w:iCs/>
+        </w:rPr>
+        <w:t>.</w:t>
+      </w:r>
     </w:p>
     <w:p>
       <w:pPr>
+        <w:pStyle w:val="Heading3"/>
         <w:pBdr>
           <w:top w:val="none" w:sz="0" w:space="0" w:color="E3E3E3"/>
           <w:left w:val="none" w:sz="0" w:space="0" w:color="E3E3E3"/>
@@ -1723,15 +2107,9 @@
         </w:pBdr>
         <w:shd w:val="clear" w:color="auto" w:fill="FFFFFF"/>
         <w:spacing w:before="280" w:after="80" w:line="384" w:lineRule="auto"/>
+        <w:ind w:left="0"/>
         <w:jc w:val="both"/>
-        <w:rPr>
-          <w:i/>
-          <w:iCs/>
-        </w:rPr>
-      </w:pPr>
-      <w:r>
-        <w:br w:type="page"/>
-      </w:r>
+      </w:pPr>
     </w:p>
     <w:p>
       <w:pPr>
@@ -1752,7 +2130,6 @@
         </w:rPr>
       </w:pPr>
       <w:r>
-        <w:lastRenderedPageBreak/>
         <w:t>Final Model Selection Justification (2 Marks):</w:t>
       </w:r>
     </w:p>
@@ -1940,7 +2317,7 @@
       </w:pPr>
     </w:p>
     <w:sectPr>
-      <w:headerReference w:type="default" r:id="rId6"/>
+      <w:headerReference w:type="default" r:id="rId7"/>
       <w:pgSz w:w="12240" w:h="15840"/>
       <w:pgMar w:top="1440" w:right="1440" w:bottom="1440" w:left="1440" w:header="720" w:footer="720" w:gutter="0"/>
       <w:pgNumType w:start="1"/>
@@ -2094,6 +2471,163 @@
   <w:p/>
   <w:p/>
 </w:hdr>
+</file>
+
+<file path=word/numbering.xml><?xml version="1.0" encoding="utf-8"?>
+<w:numbering xmlns:wpc="http://schemas.microsoft.com/office/word/2010/wordprocessingCanvas" xmlns:cx="http://schemas.microsoft.com/office/drawing/2014/chartex" xmlns:cx1="http://schemas.microsoft.com/office/drawing/2015/9/8/chartex" xmlns:cx2="http://schemas.microsoft.com/office/drawing/2015/10/21/chartex" xmlns:cx3="http://schemas.microsoft.com/office/drawing/2016/5/9/chartex" xmlns:cx4="http://schemas.microsoft.com/office/drawing/2016/5/10/chartex" xmlns:cx5="http://schemas.microsoft.com/office/drawing/2016/5/11/chartex" xmlns:cx6="http://schemas.microsoft.com/office/drawing/2016/5/12/chartex" xmlns:cx7="http://schemas.microsoft.com/office/drawing/2016/5/13/chartex" xmlns:cx8="http://schemas.microsoft.com/office/drawing/2016/5/14/chartex" xmlns:mc="http://schemas.openxmlformats.org/markup-compatibility/2006" xmlns:aink="http://schemas.microsoft.com/office/drawing/2016/ink" xmlns:am3d="http://schemas.microsoft.com/office/drawing/2017/model3d" xmlns:o="urn:schemas-microsoft-com:office:office" xmlns:oel="http://schemas.microsoft.com/office/2019/extlst" xmlns:r="http://schemas.openxmlformats.org/officeDocument/2006/relationships" xmlns:m="http://schemas.openxmlformats.org/officeDocument/2006/math" xmlns:v="urn:schemas-microsoft-com:vml" xmlns:wp14="http://schemas.microsoft.com/office/word/2010/wordprocessingDrawing" xmlns:wp="http://schemas.openxmlformats.org/drawingml/2006/wordprocessingDrawing" xmlns:w10="urn:schemas-microsoft-com:office:word" xmlns:w="http://schemas.openxmlformats.org/wordprocessingml/2006/main" xmlns:w14="http://schemas.microsoft.com/office/word/2010/wordml" xmlns:w15="http://schemas.microsoft.com/office/word/2012/wordml" xmlns:w16cex="http://schemas.microsoft.com/office/word/2018/wordml/cex" xmlns:w16cid="http://schemas.microsoft.com/office/word/2016/wordml/cid" xmlns:w16="http://schemas.microsoft.com/office/word/2018/wordml" xmlns:w16du="http://schemas.microsoft.com/office/word/2023/wordml/word16du" xmlns:w16sdtdh="http://schemas.microsoft.com/office/word/2020/wordml/sdtdatahash" xmlns:w16sdtfl="http://schemas.microsoft.com/office/word/2024/wordml/sdtformatlock" xmlns:w16se="http://schemas.microsoft.com/office/word/2015/wordml/symex" xmlns:wpg="http://schemas.microsoft.com/office/word/2010/wordprocessingGroup" xmlns:wpi="http://schemas.microsoft.com/office/word/2010/wordprocessingInk" xmlns:wne="http://schemas.microsoft.com/office/word/2006/wordml" xmlns:wps="http://schemas.microsoft.com/office/word/2010/wordprocessingShape" mc:Ignorable="w14 w15 w16se w16cid w16 w16cex w16sdtdh w16sdtfl w16du wp14">
+  <w:abstractNum w:abstractNumId="0" w15:restartNumberingAfterBreak="0">
+    <w:nsid w:val="62CA3BAB"/>
+    <w:multiLevelType w:val="multilevel"/>
+    <w:tmpl w:val="BD46B342"/>
+    <w:lvl w:ilvl="0">
+      <w:start w:val="1"/>
+      <w:numFmt w:val="bullet"/>
+      <w:lvlText w:val=""/>
+      <w:lvlJc w:val="left"/>
+      <w:pPr>
+        <w:tabs>
+          <w:tab w:val="num" w:pos="720"/>
+        </w:tabs>
+        <w:ind w:left="720" w:hanging="360"/>
+      </w:pPr>
+      <w:rPr>
+        <w:rFonts w:ascii="Symbol" w:hAnsi="Symbol" w:hint="default"/>
+        <w:sz w:val="20"/>
+      </w:rPr>
+    </w:lvl>
+    <w:lvl w:ilvl="1">
+      <w:start w:val="1"/>
+      <w:numFmt w:val="bullet"/>
+      <w:lvlText w:val=""/>
+      <w:lvlJc w:val="left"/>
+      <w:pPr>
+        <w:tabs>
+          <w:tab w:val="num" w:pos="1440"/>
+        </w:tabs>
+        <w:ind w:left="1440" w:hanging="360"/>
+      </w:pPr>
+      <w:rPr>
+        <w:rFonts w:ascii="Symbol" w:hAnsi="Symbol" w:hint="default"/>
+        <w:sz w:val="20"/>
+      </w:rPr>
+    </w:lvl>
+    <w:lvl w:ilvl="2">
+      <w:start w:val="1"/>
+      <w:numFmt w:val="bullet"/>
+      <w:lvlText w:val=""/>
+      <w:lvlJc w:val="left"/>
+      <w:pPr>
+        <w:tabs>
+          <w:tab w:val="num" w:pos="2160"/>
+        </w:tabs>
+        <w:ind w:left="2160" w:hanging="360"/>
+      </w:pPr>
+      <w:rPr>
+        <w:rFonts w:ascii="Symbol" w:hAnsi="Symbol" w:hint="default"/>
+        <w:sz w:val="20"/>
+      </w:rPr>
+    </w:lvl>
+    <w:lvl w:ilvl="3" w:tentative="1">
+      <w:start w:val="1"/>
+      <w:numFmt w:val="bullet"/>
+      <w:lvlText w:val=""/>
+      <w:lvlJc w:val="left"/>
+      <w:pPr>
+        <w:tabs>
+          <w:tab w:val="num" w:pos="2880"/>
+        </w:tabs>
+        <w:ind w:left="2880" w:hanging="360"/>
+      </w:pPr>
+      <w:rPr>
+        <w:rFonts w:ascii="Symbol" w:hAnsi="Symbol" w:hint="default"/>
+        <w:sz w:val="20"/>
+      </w:rPr>
+    </w:lvl>
+    <w:lvl w:ilvl="4" w:tentative="1">
+      <w:start w:val="1"/>
+      <w:numFmt w:val="bullet"/>
+      <w:lvlText w:val=""/>
+      <w:lvlJc w:val="left"/>
+      <w:pPr>
+        <w:tabs>
+          <w:tab w:val="num" w:pos="3600"/>
+        </w:tabs>
+        <w:ind w:left="3600" w:hanging="360"/>
+      </w:pPr>
+      <w:rPr>
+        <w:rFonts w:ascii="Symbol" w:hAnsi="Symbol" w:hint="default"/>
+        <w:sz w:val="20"/>
+      </w:rPr>
+    </w:lvl>
+    <w:lvl w:ilvl="5" w:tentative="1">
+      <w:start w:val="1"/>
+      <w:numFmt w:val="bullet"/>
+      <w:lvlText w:val=""/>
+      <w:lvlJc w:val="left"/>
+      <w:pPr>
+        <w:tabs>
+          <w:tab w:val="num" w:pos="4320"/>
+        </w:tabs>
+        <w:ind w:left="4320" w:hanging="360"/>
+      </w:pPr>
+      <w:rPr>
+        <w:rFonts w:ascii="Symbol" w:hAnsi="Symbol" w:hint="default"/>
+        <w:sz w:val="20"/>
+      </w:rPr>
+    </w:lvl>
+    <w:lvl w:ilvl="6" w:tentative="1">
+      <w:start w:val="1"/>
+      <w:numFmt w:val="bullet"/>
+      <w:lvlText w:val=""/>
+      <w:lvlJc w:val="left"/>
+      <w:pPr>
+        <w:tabs>
+          <w:tab w:val="num" w:pos="5040"/>
+        </w:tabs>
+        <w:ind w:left="5040" w:hanging="360"/>
+      </w:pPr>
+      <w:rPr>
+        <w:rFonts w:ascii="Symbol" w:hAnsi="Symbol" w:hint="default"/>
+        <w:sz w:val="20"/>
+      </w:rPr>
+    </w:lvl>
+    <w:lvl w:ilvl="7" w:tentative="1">
+      <w:start w:val="1"/>
+      <w:numFmt w:val="bullet"/>
+      <w:lvlText w:val=""/>
+      <w:lvlJc w:val="left"/>
+      <w:pPr>
+        <w:tabs>
+          <w:tab w:val="num" w:pos="5760"/>
+        </w:tabs>
+        <w:ind w:left="5760" w:hanging="360"/>
+      </w:pPr>
+      <w:rPr>
+        <w:rFonts w:ascii="Symbol" w:hAnsi="Symbol" w:hint="default"/>
+        <w:sz w:val="20"/>
+      </w:rPr>
+    </w:lvl>
+    <w:lvl w:ilvl="8" w:tentative="1">
+      <w:start w:val="1"/>
+      <w:numFmt w:val="bullet"/>
+      <w:lvlText w:val=""/>
+      <w:lvlJc w:val="left"/>
+      <w:pPr>
+        <w:tabs>
+          <w:tab w:val="num" w:pos="6480"/>
+        </w:tabs>
+        <w:ind w:left="6480" w:hanging="360"/>
+      </w:pPr>
+      <w:rPr>
+        <w:rFonts w:ascii="Symbol" w:hAnsi="Symbol" w:hint="default"/>
+        <w:sz w:val="20"/>
+      </w:rPr>
+    </w:lvl>
+  </w:abstractNum>
+  <w:num w:numId="1" w16cid:durableId="1206596693">
+    <w:abstractNumId w:val="0"/>
+  </w:num>
+</w:numbering>
 </file>
 
 <file path=word/styles.xml><?xml version="1.0" encoding="utf-8"?>
@@ -2615,7 +3149,6 @@
   <w:style w:type="character" w:default="1" w:styleId="DefaultParagraphFont">
     <w:name w:val="Default Paragraph Font"/>
     <w:uiPriority w:val="1"/>
-    <w:semiHidden/>
     <w:unhideWhenUsed/>
   </w:style>
   <w:style w:type="table" w:default="1" w:styleId="TableNormal">
@@ -2735,6 +3268,34 @@
     <w:tcPr>
       <w:shd w:val="clear" w:color="auto" w:fill="FFFFFF"/>
     </w:tcPr>
+  </w:style>
+  <w:style w:type="paragraph" w:styleId="HTMLPreformatted">
+    <w:name w:val="HTML Preformatted"/>
+    <w:basedOn w:val="Normal"/>
+    <w:link w:val="HTMLPreformattedChar"/>
+    <w:uiPriority w:val="99"/>
+    <w:semiHidden/>
+    <w:unhideWhenUsed/>
+    <w:rsid w:val="003576B7"/>
+    <w:rPr>
+      <w:rFonts w:ascii="Consolas" w:hAnsi="Consolas"/>
+      <w:sz w:val="20"/>
+      <w:szCs w:val="20"/>
+    </w:rPr>
+  </w:style>
+  <w:style w:type="character" w:customStyle="1" w:styleId="HTMLPreformattedChar">
+    <w:name w:val="HTML Preformatted Char"/>
+    <w:basedOn w:val="DefaultParagraphFont"/>
+    <w:link w:val="HTMLPreformatted"/>
+    <w:uiPriority w:val="99"/>
+    <w:semiHidden/>
+    <w:rsid w:val="003576B7"/>
+    <w:rPr>
+      <w:rFonts w:ascii="Consolas" w:eastAsia="Times New Roman" w:hAnsi="Consolas" w:cs="Times New Roman"/>
+      <w:sz w:val="20"/>
+      <w:szCs w:val="20"/>
+      <w:lang w:val="en-IN"/>
+    </w:rPr>
   </w:style>
 </w:styles>
 </file>

--- a/Documentation & Demonstration/4. Model Optimization and Tuning Phase/Model Optimization and Tuning Phase.docx
+++ b/Documentation & Demonstration/4. Model Optimization and Tuning Phase/Model Optimization and Tuning Phase.docx
@@ -628,13 +628,8 @@
               <w:spacing w:after="160" w:line="411" w:lineRule="auto"/>
             </w:pPr>
             <w:r>
-              <w:t xml:space="preserve">p, d, q, </w:t>
-            </w:r>
-            <w:proofErr w:type="spellStart"/>
-            <w:r>
-              <w:t>seasonal_order</w:t>
-            </w:r>
-            <w:proofErr w:type="spellEnd"/>
+              <w:t>p, d, q, seasonal_order</w:t>
+            </w:r>
           </w:p>
         </w:tc>
         <w:tc>
@@ -699,11 +694,9 @@
             <w:pPr>
               <w:spacing w:after="160" w:line="411" w:lineRule="auto"/>
             </w:pPr>
-            <w:proofErr w:type="spellStart"/>
             <w:r>
               <w:t>AutoReg</w:t>
             </w:r>
-            <w:proofErr w:type="spellEnd"/>
           </w:p>
         </w:tc>
         <w:tc>
@@ -810,14 +803,12 @@
             <w:pPr>
               <w:spacing w:after="160" w:line="411" w:lineRule="auto"/>
             </w:pPr>
-            <w:proofErr w:type="spellStart"/>
             <w:r>
               <w:t>m</w:t>
             </w:r>
             <w:r>
               <w:t>axlags</w:t>
             </w:r>
-            <w:proofErr w:type="spellEnd"/>
           </w:p>
         </w:tc>
         <w:tc>
@@ -1004,15 +995,7 @@
         </w:numPr>
       </w:pPr>
       <w:r>
-        <w:t xml:space="preserve">SARIMA (p, d, q, </w:t>
-      </w:r>
-      <w:proofErr w:type="spellStart"/>
-      <w:r>
-        <w:t>seasonal_order</w:t>
-      </w:r>
-      <w:proofErr w:type="spellEnd"/>
-      <w:r>
-        <w:t>):</w:t>
+        <w:t>SARIMA (p, d, q, seasonal_order):</w:t>
       </w:r>
     </w:p>
     <w:p>
@@ -1035,13 +1018,8 @@
           <w:numId w:val="1"/>
         </w:numPr>
       </w:pPr>
-      <w:proofErr w:type="spellStart"/>
       <w:r>
-        <w:t>seasonal_order</w:t>
-      </w:r>
-      <w:proofErr w:type="spellEnd"/>
-      <w:r>
-        <w:t xml:space="preserve"> (P, D, Q, s):</w:t>
+        <w:t>seasonal_order (P, D, Q, s):</w:t>
       </w:r>
     </w:p>
     <w:p>
@@ -1100,13 +1078,8 @@
           <w:numId w:val="1"/>
         </w:numPr>
       </w:pPr>
-      <w:proofErr w:type="spellStart"/>
       <w:r>
-        <w:t>AutoReg</w:t>
-      </w:r>
-      <w:proofErr w:type="spellEnd"/>
-      <w:r>
-        <w:t xml:space="preserve"> (lags):</w:t>
+        <w:t>AutoReg (lags):</w:t>
       </w:r>
     </w:p>
     <w:p>
@@ -1130,15 +1103,7 @@
         </w:numPr>
       </w:pPr>
       <w:r>
-        <w:t>VAR (</w:t>
-      </w:r>
-      <w:proofErr w:type="spellStart"/>
-      <w:r>
-        <w:t>maxlags</w:t>
-      </w:r>
-      <w:proofErr w:type="spellEnd"/>
-      <w:r>
-        <w:t>):</w:t>
+        <w:t>VAR (maxlags):</w:t>
       </w:r>
     </w:p>
     <w:p>
@@ -1149,13 +1114,8 @@
           <w:numId w:val="1"/>
         </w:numPr>
       </w:pPr>
-      <w:proofErr w:type="spellStart"/>
       <w:r>
-        <w:t>maxlags</w:t>
-      </w:r>
-      <w:proofErr w:type="spellEnd"/>
-      <w:r>
-        <w:t>: Maximum number of previous time steps considered for all variables in the multivariate time series.</w:t>
+        <w:t>maxlags: Maximum number of previous time steps considered for all variables in the multivariate time series.</w:t>
       </w:r>
     </w:p>
     <w:p>
@@ -1651,11 +1611,9 @@
               </w:pBdr>
               <w:spacing w:after="160" w:line="411" w:lineRule="auto"/>
             </w:pPr>
-            <w:proofErr w:type="spellStart"/>
             <w:r>
               <w:t>AutoReg</w:t>
             </w:r>
-            <w:proofErr w:type="spellEnd"/>
           </w:p>
         </w:tc>
         <w:tc>
@@ -2305,7 +2263,39 @@
                 <w:sz w:val="21"/>
                 <w:szCs w:val="21"/>
               </w:rPr>
-              <w:t>Prophet achieved the lowest MSE and MAE among all tested models, indicating better predictive accuracy. It also handled trends and seasonality automatically, required minimal tuning, and provided interpretable forecasts. Despite a negative R2, its absolute error metrics were superior, making it the most suitable choice for this forecasting task.</w:t>
+              <w:t xml:space="preserve">Prophet achieved the lowest MSE and MAE among all tested models, indicating better predictive accuracy. It also handled trends and seasonality automatically, required minimal tuning, and provided interpretable forecasts. Despite </w:t>
+            </w:r>
+            <w:r>
+              <w:rPr>
+                <w:rFonts w:ascii="Segoe UI" w:hAnsi="Segoe UI" w:cs="Segoe UI"/>
+                <w:sz w:val="21"/>
+                <w:szCs w:val="21"/>
+              </w:rPr>
+              <w:t>the</w:t>
+            </w:r>
+            <w:r>
+              <w:rPr>
+                <w:rFonts w:ascii="Segoe UI" w:hAnsi="Segoe UI" w:cs="Segoe UI"/>
+                <w:sz w:val="21"/>
+                <w:szCs w:val="21"/>
+              </w:rPr>
+              <w:t xml:space="preserve"> R2</w:t>
+            </w:r>
+            <w:r>
+              <w:rPr>
+                <w:rFonts w:ascii="Segoe UI" w:hAnsi="Segoe UI" w:cs="Segoe UI"/>
+                <w:sz w:val="21"/>
+                <w:szCs w:val="21"/>
+              </w:rPr>
+              <w:t xml:space="preserve"> score</w:t>
+            </w:r>
+            <w:r>
+              <w:rPr>
+                <w:rFonts w:ascii="Segoe UI" w:hAnsi="Segoe UI" w:cs="Segoe UI"/>
+                <w:sz w:val="21"/>
+                <w:szCs w:val="21"/>
+              </w:rPr>
+              <w:t>, its absolute error metrics were superior, making it the most suitable choice for this forecasting task.</w:t>
             </w:r>
           </w:p>
         </w:tc>
@@ -3149,6 +3139,7 @@
   <w:style w:type="character" w:default="1" w:styleId="DefaultParagraphFont">
     <w:name w:val="Default Paragraph Font"/>
     <w:uiPriority w:val="1"/>
+    <w:semiHidden/>
     <w:unhideWhenUsed/>
   </w:style>
   <w:style w:type="table" w:default="1" w:styleId="TableNormal">

--- a/Documentation & Demonstration/4. Model Optimization and Tuning Phase/Model Optimization and Tuning Phase.docx
+++ b/Documentation & Demonstration/4. Model Optimization and Tuning Phase/Model Optimization and Tuning Phase.docx
@@ -628,8 +628,13 @@
               <w:spacing w:after="160" w:line="411" w:lineRule="auto"/>
             </w:pPr>
             <w:r>
-              <w:t>p, d, q, seasonal_order</w:t>
-            </w:r>
+              <w:t xml:space="preserve">p, d, q, </w:t>
+            </w:r>
+            <w:proofErr w:type="spellStart"/>
+            <w:r>
+              <w:t>seasonal_order</w:t>
+            </w:r>
+            <w:proofErr w:type="spellEnd"/>
           </w:p>
         </w:tc>
         <w:tc>
@@ -694,9 +699,11 @@
             <w:pPr>
               <w:spacing w:after="160" w:line="411" w:lineRule="auto"/>
             </w:pPr>
+            <w:proofErr w:type="spellStart"/>
             <w:r>
               <w:t>AutoReg</w:t>
             </w:r>
+            <w:proofErr w:type="spellEnd"/>
           </w:p>
         </w:tc>
         <w:tc>
@@ -803,12 +810,14 @@
             <w:pPr>
               <w:spacing w:after="160" w:line="411" w:lineRule="auto"/>
             </w:pPr>
+            <w:proofErr w:type="spellStart"/>
             <w:r>
               <w:t>m</w:t>
             </w:r>
             <w:r>
               <w:t>axlags</w:t>
             </w:r>
+            <w:proofErr w:type="spellEnd"/>
           </w:p>
         </w:tc>
         <w:tc>
@@ -995,7 +1004,15 @@
         </w:numPr>
       </w:pPr>
       <w:r>
-        <w:t>SARIMA (p, d, q, seasonal_order):</w:t>
+        <w:t xml:space="preserve">SARIMA (p, d, q, </w:t>
+      </w:r>
+      <w:proofErr w:type="spellStart"/>
+      <w:r>
+        <w:t>seasonal_order</w:t>
+      </w:r>
+      <w:proofErr w:type="spellEnd"/>
+      <w:r>
+        <w:t>):</w:t>
       </w:r>
     </w:p>
     <w:p>
@@ -1018,8 +1035,13 @@
           <w:numId w:val="1"/>
         </w:numPr>
       </w:pPr>
+      <w:proofErr w:type="spellStart"/>
       <w:r>
-        <w:t>seasonal_order (P, D, Q, s):</w:t>
+        <w:t>seasonal_order</w:t>
+      </w:r>
+      <w:proofErr w:type="spellEnd"/>
+      <w:r>
+        <w:t xml:space="preserve"> (P, D, Q, s):</w:t>
       </w:r>
     </w:p>
     <w:p>
@@ -1078,8 +1100,13 @@
           <w:numId w:val="1"/>
         </w:numPr>
       </w:pPr>
+      <w:proofErr w:type="spellStart"/>
       <w:r>
-        <w:t>AutoReg (lags):</w:t>
+        <w:t>AutoReg</w:t>
+      </w:r>
+      <w:proofErr w:type="spellEnd"/>
+      <w:r>
+        <w:t xml:space="preserve"> (lags):</w:t>
       </w:r>
     </w:p>
     <w:p>
@@ -1103,7 +1130,15 @@
         </w:numPr>
       </w:pPr>
       <w:r>
-        <w:t>VAR (maxlags):</w:t>
+        <w:t>VAR (</w:t>
+      </w:r>
+      <w:proofErr w:type="spellStart"/>
+      <w:r>
+        <w:t>maxlags</w:t>
+      </w:r>
+      <w:proofErr w:type="spellEnd"/>
+      <w:r>
+        <w:t>):</w:t>
       </w:r>
     </w:p>
     <w:p>
@@ -1114,8 +1149,13 @@
           <w:numId w:val="1"/>
         </w:numPr>
       </w:pPr>
+      <w:proofErr w:type="spellStart"/>
       <w:r>
-        <w:t>maxlags: Maximum number of previous time steps considered for all variables in the multivariate time series.</w:t>
+        <w:t>maxlags</w:t>
+      </w:r>
+      <w:proofErr w:type="spellEnd"/>
+      <w:r>
+        <w:t>: Maximum number of previous time steps considered for all variables in the multivariate time series.</w:t>
       </w:r>
     </w:p>
     <w:p>
@@ -1611,9 +1651,11 @@
               </w:pBdr>
               <w:spacing w:after="160" w:line="411" w:lineRule="auto"/>
             </w:pPr>
+            <w:proofErr w:type="spellStart"/>
             <w:r>
               <w:t>AutoReg</w:t>
             </w:r>
+            <w:proofErr w:type="spellEnd"/>
           </w:p>
         </w:tc>
         <w:tc>
@@ -1693,7 +1735,31 @@
                 <w:szCs w:val="21"/>
               </w:rPr>
               <w:br/>
-              <w:t>MAE: 5,862.50</w:t>
+              <w:t>MAE: 5</w:t>
+            </w:r>
+            <w:r>
+              <w:rPr>
+                <w:rFonts w:ascii="Segoe UI" w:hAnsi="Segoe UI" w:cs="Segoe UI"/>
+                <w:sz w:val="21"/>
+                <w:szCs w:val="21"/>
+              </w:rPr>
+              <w:t>,692</w:t>
+            </w:r>
+            <w:r>
+              <w:rPr>
+                <w:rFonts w:ascii="Segoe UI" w:hAnsi="Segoe UI" w:cs="Segoe UI"/>
+                <w:sz w:val="21"/>
+                <w:szCs w:val="21"/>
+              </w:rPr>
+              <w:t>.</w:t>
+            </w:r>
+            <w:r>
+              <w:rPr>
+                <w:rFonts w:ascii="Segoe UI" w:hAnsi="Segoe UI" w:cs="Segoe UI"/>
+                <w:sz w:val="21"/>
+                <w:szCs w:val="21"/>
+              </w:rPr>
+              <w:t>99</w:t>
             </w:r>
             <w:r>
               <w:rPr>

--- a/Documentation & Demonstration/4. Model Optimization and Tuning Phase/Model Optimization and Tuning Phase.docx
+++ b/Documentation & Demonstration/4. Model Optimization and Tuning Phase/Model Optimization and Tuning Phase.docx
@@ -658,14 +658,12 @@
             <w:pPr>
               <w:spacing w:before="240" w:after="240"/>
               <w:rPr>
-                <w:rFonts w:ascii="Segoe UI" w:hAnsi="Segoe UI" w:cs="Segoe UI"/>
                 <w:sz w:val="21"/>
                 <w:szCs w:val="21"/>
               </w:rPr>
             </w:pPr>
             <w:r>
               <w:rPr>
-                <w:rFonts w:ascii="Segoe UI" w:hAnsi="Segoe UI" w:cs="Segoe UI"/>
                 <w:sz w:val="21"/>
                 <w:szCs w:val="21"/>
               </w:rPr>
@@ -812,10 +810,7 @@
             </w:pPr>
             <w:proofErr w:type="spellStart"/>
             <w:r>
-              <w:t>m</w:t>
-            </w:r>
-            <w:r>
-              <w:t>axlags</w:t>
+              <w:t>maxlags</w:t>
             </w:r>
             <w:proofErr w:type="spellEnd"/>
           </w:p>
@@ -1179,10 +1174,6 @@
         </w:numPr>
       </w:pPr>
       <w:r>
-        <w:rPr>
-          <w:i/>
-          <w:iCs/>
-        </w:rPr>
         <w:t>No hyperparameters were tuned in this workflow; default settings were used.</w:t>
       </w:r>
     </w:p>
@@ -1436,35 +1427,15 @@
           <w:p>
             <w:pPr>
               <w:spacing w:before="240" w:after="240"/>
-              <w:rPr>
-                <w:rFonts w:ascii="Segoe UI" w:hAnsi="Segoe UI" w:cs="Segoe UI"/>
-                <w:sz w:val="21"/>
-                <w:szCs w:val="21"/>
-              </w:rPr>
-            </w:pPr>
-            <w:r>
-              <w:rPr>
-                <w:rFonts w:ascii="Segoe UI" w:hAnsi="Segoe UI" w:cs="Segoe UI"/>
-                <w:sz w:val="21"/>
-                <w:szCs w:val="21"/>
-              </w:rPr>
+            </w:pPr>
+            <w:r>
               <w:t>MSE: 102,763,733.35</w:t>
             </w:r>
             <w:r>
-              <w:rPr>
-                <w:rFonts w:ascii="Segoe UI" w:hAnsi="Segoe UI" w:cs="Segoe UI"/>
-                <w:sz w:val="21"/>
-                <w:szCs w:val="21"/>
-              </w:rPr>
               <w:br/>
               <w:t>MAE: 5,691.37</w:t>
             </w:r>
             <w:r>
-              <w:rPr>
-                <w:rFonts w:ascii="Segoe UI" w:hAnsi="Segoe UI" w:cs="Segoe UI"/>
-                <w:sz w:val="21"/>
-                <w:szCs w:val="21"/>
-              </w:rPr>
               <w:br/>
               <w:t>R2: -8.18e-05</w:t>
             </w:r>
@@ -1522,18 +1493,8 @@
           <w:p>
             <w:pPr>
               <w:spacing w:before="240" w:after="240"/>
-              <w:rPr>
-                <w:rFonts w:ascii="Segoe UI" w:hAnsi="Segoe UI" w:cs="Segoe UI"/>
-                <w:sz w:val="21"/>
-                <w:szCs w:val="21"/>
-              </w:rPr>
-            </w:pPr>
-            <w:r>
-              <w:rPr>
-                <w:rFonts w:ascii="Segoe UI" w:hAnsi="Segoe UI" w:cs="Segoe UI"/>
-                <w:sz w:val="21"/>
-                <w:szCs w:val="21"/>
-              </w:rPr>
+            </w:pPr>
+            <w:r>
               <w:t>MSE: (initial) NA</w:t>
             </w:r>
           </w:p>
@@ -1558,67 +1519,27 @@
           <w:p>
             <w:pPr>
               <w:spacing w:before="240" w:after="240"/>
-              <w:rPr>
-                <w:rFonts w:ascii="Segoe UI" w:hAnsi="Segoe UI" w:cs="Segoe UI"/>
-                <w:sz w:val="21"/>
-                <w:szCs w:val="21"/>
-              </w:rPr>
-            </w:pPr>
-            <w:r>
-              <w:rPr>
-                <w:rFonts w:ascii="Segoe UI" w:hAnsi="Segoe UI" w:cs="Segoe UI"/>
-                <w:sz w:val="21"/>
-                <w:szCs w:val="21"/>
-              </w:rPr>
+            </w:pPr>
+            <w:r>
               <w:t>MSE: 103,</w:t>
             </w:r>
             <w:r>
-              <w:rPr>
-                <w:rFonts w:ascii="Segoe UI" w:hAnsi="Segoe UI" w:cs="Segoe UI"/>
-                <w:sz w:val="21"/>
-                <w:szCs w:val="21"/>
-              </w:rPr>
               <w:t>407,466.65</w:t>
             </w:r>
             <w:r>
-              <w:rPr>
-                <w:rFonts w:ascii="Segoe UI" w:hAnsi="Segoe UI" w:cs="Segoe UI"/>
-                <w:sz w:val="21"/>
-                <w:szCs w:val="21"/>
-              </w:rPr>
               <w:br/>
               <w:t>MAE: 5,8</w:t>
             </w:r>
             <w:r>
-              <w:rPr>
-                <w:rFonts w:ascii="Segoe UI" w:hAnsi="Segoe UI" w:cs="Segoe UI"/>
-                <w:sz w:val="21"/>
-                <w:szCs w:val="21"/>
-              </w:rPr>
               <w:t>33</w:t>
             </w:r>
             <w:r>
-              <w:rPr>
-                <w:rFonts w:ascii="Segoe UI" w:hAnsi="Segoe UI" w:cs="Segoe UI"/>
-                <w:sz w:val="21"/>
-                <w:szCs w:val="21"/>
-              </w:rPr>
               <w:t>.0</w:t>
             </w:r>
             <w:r>
-              <w:rPr>
-                <w:rFonts w:ascii="Segoe UI" w:hAnsi="Segoe UI" w:cs="Segoe UI"/>
-                <w:sz w:val="21"/>
-                <w:szCs w:val="21"/>
-              </w:rPr>
               <w:t>8</w:t>
             </w:r>
             <w:r>
-              <w:rPr>
-                <w:rFonts w:ascii="Segoe UI" w:hAnsi="Segoe UI" w:cs="Segoe UI"/>
-                <w:sz w:val="21"/>
-                <w:szCs w:val="21"/>
-              </w:rPr>
               <w:br/>
               <w:t>R2: NA</w:t>
             </w:r>
@@ -1678,18 +1599,8 @@
           <w:p>
             <w:pPr>
               <w:spacing w:before="240" w:after="240"/>
-              <w:rPr>
-                <w:rFonts w:ascii="Segoe UI" w:hAnsi="Segoe UI" w:cs="Segoe UI"/>
-                <w:sz w:val="21"/>
-                <w:szCs w:val="21"/>
-              </w:rPr>
-            </w:pPr>
-            <w:r>
-              <w:rPr>
-                <w:rFonts w:ascii="Segoe UI" w:hAnsi="Segoe UI" w:cs="Segoe UI"/>
-                <w:sz w:val="21"/>
-                <w:szCs w:val="21"/>
-              </w:rPr>
+            </w:pPr>
+            <w:r>
               <w:t>MSE: (initial) NA</w:t>
             </w:r>
           </w:p>
@@ -1714,59 +1625,24 @@
           <w:p>
             <w:pPr>
               <w:spacing w:before="240" w:after="240"/>
-              <w:rPr>
-                <w:rFonts w:ascii="Segoe UI" w:hAnsi="Segoe UI" w:cs="Segoe UI"/>
-                <w:sz w:val="21"/>
-                <w:szCs w:val="21"/>
-              </w:rPr>
-            </w:pPr>
-            <w:r>
-              <w:rPr>
-                <w:rFonts w:ascii="Segoe UI" w:hAnsi="Segoe UI" w:cs="Segoe UI"/>
-                <w:sz w:val="21"/>
-                <w:szCs w:val="21"/>
-              </w:rPr>
+            </w:pPr>
+            <w:r>
               <w:t>MSE: 102,771,796.73</w:t>
             </w:r>
             <w:r>
-              <w:rPr>
-                <w:rFonts w:ascii="Segoe UI" w:hAnsi="Segoe UI" w:cs="Segoe UI"/>
-                <w:sz w:val="21"/>
-                <w:szCs w:val="21"/>
-              </w:rPr>
               <w:br/>
               <w:t>MAE: 5</w:t>
             </w:r>
             <w:r>
-              <w:rPr>
-                <w:rFonts w:ascii="Segoe UI" w:hAnsi="Segoe UI" w:cs="Segoe UI"/>
-                <w:sz w:val="21"/>
-                <w:szCs w:val="21"/>
-              </w:rPr>
               <w:t>,692</w:t>
             </w:r>
             <w:r>
-              <w:rPr>
-                <w:rFonts w:ascii="Segoe UI" w:hAnsi="Segoe UI" w:cs="Segoe UI"/>
-                <w:sz w:val="21"/>
-                <w:szCs w:val="21"/>
-              </w:rPr>
               <w:t>.</w:t>
             </w:r>
             <w:r>
-              <w:rPr>
-                <w:rFonts w:ascii="Segoe UI" w:hAnsi="Segoe UI" w:cs="Segoe UI"/>
-                <w:sz w:val="21"/>
-                <w:szCs w:val="21"/>
-              </w:rPr>
               <w:t>99</w:t>
             </w:r>
             <w:r>
-              <w:rPr>
-                <w:rFonts w:ascii="Segoe UI" w:hAnsi="Segoe UI" w:cs="Segoe UI"/>
-                <w:sz w:val="21"/>
-                <w:szCs w:val="21"/>
-              </w:rPr>
               <w:br/>
               <w:t>R2: NA</w:t>
             </w:r>
@@ -1825,18 +1701,8 @@
           <w:p>
             <w:pPr>
               <w:spacing w:before="240" w:after="240"/>
-              <w:rPr>
-                <w:rFonts w:ascii="Segoe UI" w:hAnsi="Segoe UI" w:cs="Segoe UI"/>
-                <w:sz w:val="21"/>
-                <w:szCs w:val="21"/>
-              </w:rPr>
-            </w:pPr>
-            <w:r>
-              <w:rPr>
-                <w:rFonts w:ascii="Segoe UI" w:hAnsi="Segoe UI" w:cs="Segoe UI"/>
-                <w:sz w:val="21"/>
-                <w:szCs w:val="21"/>
-              </w:rPr>
+            </w:pPr>
+            <w:r>
               <w:t>MSE: NA</w:t>
             </w:r>
           </w:p>
@@ -1926,18 +1792,8 @@
           <w:p>
             <w:pPr>
               <w:spacing w:before="240" w:after="240"/>
-              <w:rPr>
-                <w:rFonts w:ascii="Segoe UI" w:hAnsi="Segoe UI" w:cs="Segoe UI"/>
-                <w:sz w:val="21"/>
-                <w:szCs w:val="21"/>
-              </w:rPr>
-            </w:pPr>
-            <w:r>
-              <w:rPr>
-                <w:rFonts w:ascii="Segoe UI" w:hAnsi="Segoe UI" w:cs="Segoe UI"/>
-                <w:sz w:val="21"/>
-                <w:szCs w:val="21"/>
-              </w:rPr>
+            </w:pPr>
+            <w:r>
               <w:t>MSE: (initial) NA</w:t>
             </w:r>
           </w:p>
@@ -1962,123 +1818,33 @@
           <w:p>
             <w:pPr>
               <w:spacing w:before="240" w:after="240"/>
-              <w:rPr>
-                <w:rFonts w:ascii="Segoe UI" w:hAnsi="Segoe UI" w:cs="Segoe UI"/>
-                <w:sz w:val="21"/>
-                <w:szCs w:val="21"/>
-              </w:rPr>
-            </w:pPr>
-            <w:r>
-              <w:rPr>
-                <w:rFonts w:ascii="Segoe UI" w:hAnsi="Segoe UI" w:cs="Segoe UI"/>
-                <w:sz w:val="21"/>
-                <w:szCs w:val="21"/>
-              </w:rPr>
+            </w:pPr>
+            <w:r>
               <w:t xml:space="preserve">MSE: </w:t>
             </w:r>
             <w:r>
-              <w:rPr>
-                <w:rFonts w:ascii="Segoe UI" w:hAnsi="Segoe UI" w:cs="Segoe UI"/>
-                <w:sz w:val="21"/>
-                <w:szCs w:val="21"/>
-              </w:rPr>
-              <w:t>49</w:t>
-            </w:r>
-            <w:r>
-              <w:rPr>
-                <w:rFonts w:ascii="Segoe UI" w:hAnsi="Segoe UI" w:cs="Segoe UI"/>
-                <w:sz w:val="21"/>
-                <w:szCs w:val="21"/>
-              </w:rPr>
-              <w:t>,0</w:t>
-            </w:r>
-            <w:r>
-              <w:rPr>
-                <w:rFonts w:ascii="Segoe UI" w:hAnsi="Segoe UI" w:cs="Segoe UI"/>
-                <w:sz w:val="21"/>
-                <w:szCs w:val="21"/>
-              </w:rPr>
-              <w:t>80</w:t>
-            </w:r>
-            <w:r>
-              <w:rPr>
-                <w:rFonts w:ascii="Segoe UI" w:hAnsi="Segoe UI" w:cs="Segoe UI"/>
-                <w:sz w:val="21"/>
-                <w:szCs w:val="21"/>
-              </w:rPr>
-              <w:t>,</w:t>
-            </w:r>
-            <w:r>
-              <w:rPr>
-                <w:rFonts w:ascii="Segoe UI" w:hAnsi="Segoe UI" w:cs="Segoe UI"/>
-                <w:sz w:val="21"/>
-                <w:szCs w:val="21"/>
-              </w:rPr>
-              <w:t>877</w:t>
-            </w:r>
-            <w:r>
-              <w:rPr>
-                <w:rFonts w:ascii="Segoe UI" w:hAnsi="Segoe UI" w:cs="Segoe UI"/>
-                <w:sz w:val="21"/>
-                <w:szCs w:val="21"/>
-              </w:rPr>
-              <w:t>.3</w:t>
-            </w:r>
-            <w:r>
-              <w:rPr>
-                <w:rFonts w:ascii="Segoe UI" w:hAnsi="Segoe UI" w:cs="Segoe UI"/>
-                <w:sz w:val="21"/>
-                <w:szCs w:val="21"/>
-              </w:rPr>
+              <w:t>49,080,877.3</w:t>
+            </w:r>
+            <w:r>
               <w:br/>
             </w:r>
             <w:r>
-              <w:rPr>
-                <w:rFonts w:ascii="Segoe UI" w:hAnsi="Segoe UI" w:cs="Segoe UI"/>
-                <w:sz w:val="21"/>
-                <w:szCs w:val="21"/>
-              </w:rPr>
               <w:t xml:space="preserve">MAE: </w:t>
             </w:r>
             <w:r>
-              <w:rPr>
-                <w:rFonts w:ascii="Segoe UI" w:hAnsi="Segoe UI" w:cs="Segoe UI"/>
-                <w:sz w:val="21"/>
-                <w:szCs w:val="21"/>
-              </w:rPr>
               <w:t>4,541</w:t>
             </w:r>
             <w:r>
-              <w:rPr>
-                <w:rFonts w:ascii="Segoe UI" w:hAnsi="Segoe UI" w:cs="Segoe UI"/>
-                <w:sz w:val="21"/>
-                <w:szCs w:val="21"/>
-              </w:rPr>
               <w:t>.</w:t>
             </w:r>
             <w:r>
-              <w:rPr>
-                <w:rFonts w:ascii="Segoe UI" w:hAnsi="Segoe UI" w:cs="Segoe UI"/>
-                <w:sz w:val="21"/>
-                <w:szCs w:val="21"/>
-              </w:rPr>
               <w:t>66</w:t>
             </w:r>
             <w:r>
-              <w:rPr>
-                <w:rFonts w:ascii="Segoe UI" w:hAnsi="Segoe UI" w:cs="Segoe UI"/>
-                <w:sz w:val="21"/>
-                <w:szCs w:val="21"/>
-              </w:rPr>
               <w:br/>
               <w:t xml:space="preserve">R2: </w:t>
             </w:r>
             <w:r>
-              <w:rPr>
-                <w:rFonts w:ascii="Segoe UI" w:hAnsi="Segoe UI" w:cs="Segoe UI"/>
-                <w:sz w:val="21"/>
-                <w:szCs w:val="21"/>
-              </w:rPr>
               <w:t>0.003</w:t>
             </w:r>
           </w:p>
@@ -2106,8 +1872,16 @@
         <w:rPr>
           <w:i/>
           <w:iCs/>
+          <w:u w:val="single"/>
         </w:rPr>
-        <w:t>Note: Baseline metrics are marked NA as only optimized models were evaluated in this workflow. R2 is not always applicable for all models, especially for multivariate or differenced series</w:t>
+        <w:t>Note</w:t>
+      </w:r>
+      <w:r>
+        <w:rPr>
+          <w:i/>
+          <w:iCs/>
+        </w:rPr>
+        <w:t>: Baseline metrics are marked NA as only optimized models were evaluated in this workflow. R2 is not always applicable for all models, especially for multivariate or differenced series</w:t>
       </w:r>
       <w:bookmarkStart w:id="2" w:name="_icba2z55xfq0" w:colFirst="0" w:colLast="0"/>
       <w:bookmarkEnd w:id="2"/>
@@ -2318,49 +2092,23 @@
               <w:spacing w:before="240" w:after="240"/>
               <w:jc w:val="both"/>
               <w:rPr>
-                <w:rFonts w:ascii="Segoe UI" w:hAnsi="Segoe UI" w:cs="Segoe UI"/>
                 <w:sz w:val="21"/>
                 <w:szCs w:val="21"/>
               </w:rPr>
             </w:pPr>
             <w:r>
-              <w:rPr>
-                <w:rFonts w:ascii="Segoe UI" w:hAnsi="Segoe UI" w:cs="Segoe UI"/>
-                <w:sz w:val="21"/>
-                <w:szCs w:val="21"/>
-              </w:rPr>
               <w:t xml:space="preserve">Prophet achieved the lowest MSE and MAE among all tested models, indicating better predictive accuracy. It also handled trends and seasonality automatically, required minimal tuning, and provided interpretable forecasts. Despite </w:t>
             </w:r>
             <w:r>
-              <w:rPr>
-                <w:rFonts w:ascii="Segoe UI" w:hAnsi="Segoe UI" w:cs="Segoe UI"/>
-                <w:sz w:val="21"/>
-                <w:szCs w:val="21"/>
-              </w:rPr>
               <w:t>the</w:t>
             </w:r>
             <w:r>
-              <w:rPr>
-                <w:rFonts w:ascii="Segoe UI" w:hAnsi="Segoe UI" w:cs="Segoe UI"/>
-                <w:sz w:val="21"/>
-                <w:szCs w:val="21"/>
-              </w:rPr>
               <w:t xml:space="preserve"> R2</w:t>
             </w:r>
             <w:r>
-              <w:rPr>
-                <w:rFonts w:ascii="Segoe UI" w:hAnsi="Segoe UI" w:cs="Segoe UI"/>
-                <w:sz w:val="21"/>
-                <w:szCs w:val="21"/>
-              </w:rPr>
               <w:t xml:space="preserve"> score</w:t>
             </w:r>
             <w:r>
-              <w:rPr>
-                <w:rFonts w:ascii="Segoe UI" w:hAnsi="Segoe UI" w:cs="Segoe UI"/>
-                <w:sz w:val="21"/>
-                <w:szCs w:val="21"/>
-              </w:rPr>
               <w:t>, its absolute error metrics were superior, making it the most suitable choice for this forecasting task.</w:t>
             </w:r>
           </w:p>

--- a/Documentation & Demonstration/4. Model Optimization and Tuning Phase/Model Optimization and Tuning Phase.docx
+++ b/Documentation & Demonstration/4. Model Optimization and Tuning Phase/Model Optimization and Tuning Phase.docx
@@ -122,6 +122,9 @@
             <w:r>
               <w:t>Team</w:t>
             </w:r>
+            <w:r>
+              <w:t xml:space="preserve"> ID</w:t>
+            </w:r>
           </w:p>
         </w:tc>
         <w:tc>
@@ -145,59 +148,9 @@
                 <w:between w:val="nil"/>
               </w:pBdr>
               <w:spacing w:line="276" w:lineRule="auto"/>
-              <w:rPr>
-                <w:b/>
-                <w:bCs/>
-              </w:rPr>
-            </w:pPr>
-            <w:r>
-              <w:rPr>
-                <w:b/>
-                <w:bCs/>
-              </w:rPr>
-              <w:t>AS</w:t>
-            </w:r>
-            <w:r>
-              <w:rPr>
-                <w:b/>
-                <w:bCs/>
-              </w:rPr>
-              <w:t xml:space="preserve"> </w:t>
-            </w:r>
-            <w:r>
-              <w:rPr>
-                <w:b/>
-                <w:bCs/>
-              </w:rPr>
-              <w:t>PS</w:t>
-            </w:r>
-            <w:r>
-              <w:rPr>
-                <w:b/>
-                <w:bCs/>
-              </w:rPr>
-              <w:t xml:space="preserve"> </w:t>
-            </w:r>
-            <w:r>
-              <w:rPr>
-                <w:b/>
-                <w:bCs/>
-              </w:rPr>
-              <w:t>VS</w:t>
-            </w:r>
-            <w:r>
-              <w:rPr>
-                <w:b/>
-                <w:bCs/>
-              </w:rPr>
-              <w:t xml:space="preserve"> </w:t>
-            </w:r>
-            <w:r>
-              <w:rPr>
-                <w:b/>
-                <w:bCs/>
-              </w:rPr>
-              <w:t>VV</w:t>
+            </w:pPr>
+            <w:r>
+              <w:t>178047</w:t>
             </w:r>
           </w:p>
         </w:tc>
@@ -628,13 +581,8 @@
               <w:spacing w:after="160" w:line="411" w:lineRule="auto"/>
             </w:pPr>
             <w:r>
-              <w:t xml:space="preserve">p, d, q, </w:t>
-            </w:r>
-            <w:proofErr w:type="spellStart"/>
-            <w:r>
-              <w:t>seasonal_order</w:t>
-            </w:r>
-            <w:proofErr w:type="spellEnd"/>
+              <w:t>p, d, q, seasonal_order</w:t>
+            </w:r>
           </w:p>
         </w:tc>
         <w:tc>
@@ -697,11 +645,9 @@
             <w:pPr>
               <w:spacing w:after="160" w:line="411" w:lineRule="auto"/>
             </w:pPr>
-            <w:proofErr w:type="spellStart"/>
             <w:r>
               <w:t>AutoReg</w:t>
             </w:r>
-            <w:proofErr w:type="spellEnd"/>
           </w:p>
         </w:tc>
         <w:tc>
@@ -808,11 +754,9 @@
             <w:pPr>
               <w:spacing w:after="160" w:line="411" w:lineRule="auto"/>
             </w:pPr>
-            <w:proofErr w:type="spellStart"/>
             <w:r>
               <w:t>maxlags</w:t>
             </w:r>
-            <w:proofErr w:type="spellEnd"/>
           </w:p>
         </w:tc>
         <w:tc>
@@ -999,15 +943,7 @@
         </w:numPr>
       </w:pPr>
       <w:r>
-        <w:t xml:space="preserve">SARIMA (p, d, q, </w:t>
-      </w:r>
-      <w:proofErr w:type="spellStart"/>
-      <w:r>
-        <w:t>seasonal_order</w:t>
-      </w:r>
-      <w:proofErr w:type="spellEnd"/>
-      <w:r>
-        <w:t>):</w:t>
+        <w:t>SARIMA (p, d, q, seasonal_order):</w:t>
       </w:r>
     </w:p>
     <w:p>
@@ -1030,13 +966,8 @@
           <w:numId w:val="1"/>
         </w:numPr>
       </w:pPr>
-      <w:proofErr w:type="spellStart"/>
       <w:r>
-        <w:t>seasonal_order</w:t>
-      </w:r>
-      <w:proofErr w:type="spellEnd"/>
-      <w:r>
-        <w:t xml:space="preserve"> (P, D, Q, s):</w:t>
+        <w:t>seasonal_order (P, D, Q, s):</w:t>
       </w:r>
     </w:p>
     <w:p>
@@ -1095,13 +1026,8 @@
           <w:numId w:val="1"/>
         </w:numPr>
       </w:pPr>
-      <w:proofErr w:type="spellStart"/>
       <w:r>
-        <w:t>AutoReg</w:t>
-      </w:r>
-      <w:proofErr w:type="spellEnd"/>
-      <w:r>
-        <w:t xml:space="preserve"> (lags):</w:t>
+        <w:t>AutoReg (lags):</w:t>
       </w:r>
     </w:p>
     <w:p>
@@ -1125,15 +1051,7 @@
         </w:numPr>
       </w:pPr>
       <w:r>
-        <w:t>VAR (</w:t>
-      </w:r>
-      <w:proofErr w:type="spellStart"/>
-      <w:r>
-        <w:t>maxlags</w:t>
-      </w:r>
-      <w:proofErr w:type="spellEnd"/>
-      <w:r>
-        <w:t>):</w:t>
+        <w:t>VAR (maxlags):</w:t>
       </w:r>
     </w:p>
     <w:p>
@@ -1144,13 +1062,8 @@
           <w:numId w:val="1"/>
         </w:numPr>
       </w:pPr>
-      <w:proofErr w:type="spellStart"/>
       <w:r>
-        <w:t>maxlags</w:t>
-      </w:r>
-      <w:proofErr w:type="spellEnd"/>
-      <w:r>
-        <w:t>: Maximum number of previous time steps considered for all variables in the multivariate time series.</w:t>
+        <w:t>maxlags: Maximum number of previous time steps considered for all variables in the multivariate time series.</w:t>
       </w:r>
     </w:p>
     <w:p>
@@ -1572,11 +1485,9 @@
               </w:pBdr>
               <w:spacing w:after="160" w:line="411" w:lineRule="auto"/>
             </w:pPr>
-            <w:proofErr w:type="spellStart"/>
             <w:r>
               <w:t>AutoReg</w:t>
             </w:r>
-            <w:proofErr w:type="spellEnd"/>
           </w:p>
         </w:tc>
         <w:tc>
@@ -2953,7 +2864,6 @@
   <w:style w:type="character" w:default="1" w:styleId="DefaultParagraphFont">
     <w:name w:val="Default Paragraph Font"/>
     <w:uiPriority w:val="1"/>
-    <w:semiHidden/>
     <w:unhideWhenUsed/>
   </w:style>
   <w:style w:type="table" w:default="1" w:styleId="TableNormal">
